--- a/docs/Characterization-of-Intertidal-Vegetation-on-European-Coasts-Using-Multi-Scale-Remote-Sensing-in-Response-to-Natural-and-Anthropogenic-Pressures.docx
+++ b/docs/Characterization-of-Intertidal-Vegetation-on-European-Coasts-Using-Multi-Scale-Remote-Sensing-in-Response-to-Natural-and-Anthropogenic-Pressures.docx
@@ -154,7 +154,7 @@
       </w:r>
     </w:p>
     <w:bookmarkEnd w:id="21"/>
-    <w:bookmarkStart w:id="26" w:name="introduction"/>
+    <w:bookmarkStart w:id="22" w:name="introduction"/>
     <w:p>
       <w:pPr>
         <w:pStyle w:val="Heading1"/>
@@ -237,86 +237,8 @@
         <w:t xml:space="preserve">[1] 2</w:t>
       </w:r>
     </w:p>
-    <w:tbl>
-      <w:tblPr>
-        <w:tblStyle w:val="Table"/>
-        <w:tblW w:type="pct" w:w="5000"/>
-        <w:tblLayout w:type="fixed"/>
-        <w:tblLook w:firstRow="0" w:lastRow="0" w:firstColumn="0" w:lastColumn="0" w:noHBand="0" w:noVBand="0" w:val="0000"/>
-      </w:tblPr>
-      <w:tblGrid>
-        <w:gridCol w:w="7920"/>
-      </w:tblGrid>
-      <w:tr>
-        <w:tc>
-          <w:tcPr/>
-          <w:bookmarkStart w:id="25" w:name="tbl-flights"/>
-          <w:p>
-            <w:pPr>
-              <w:jc w:val="center"/>
-            </w:pPr>
-            <w:pPr>
-              <w:jc w:val="start"/>
-              <w:spacing w:before="200"/>
-              <w:pStyle w:val="ImageCaption"/>
-            </w:pPr>
-            <w:r>
-              <w:t xml:space="preserve">Table 1.1: List of drone flights, summarising the location, the date, and the total extent of each flight (in hectars).</w:t>
-            </w:r>
-          </w:p>
-          <w:p>
-            <w:pPr>
-              <w:jc w:val="center"/>
-            </w:pPr>
-            <w:r>
-              <w:drawing>
-                <wp:inline>
-                  <wp:extent cx="5334000" cy="5284941"/>
-                  <wp:effectExtent b="0" l="0" r="0" t="0"/>
-                  <wp:docPr descr="" title="" id="23" name="Picture"/>
-                  <a:graphic>
-                    <a:graphicData uri="http://schemas.openxmlformats.org/drawingml/2006/picture">
-                      <pic:pic>
-                        <pic:nvPicPr>
-                          <pic:cNvPr descr="Intro/cover.png" id="24" name="Picture"/>
-                          <pic:cNvPicPr>
-                            <a:picLocks noChangeArrowheads="1" noChangeAspect="1"/>
-                          </pic:cNvPicPr>
-                        </pic:nvPicPr>
-                        <pic:blipFill>
-                          <a:blip r:embed="rId22"/>
-                          <a:stretch>
-                            <a:fillRect/>
-                          </a:stretch>
-                        </pic:blipFill>
-                        <pic:spPr bwMode="auto">
-                          <a:xfrm>
-                            <a:off x="0" y="0"/>
-                            <a:ext cx="5334000" cy="5284941"/>
-                          </a:xfrm>
-                          <a:prstGeom prst="rect">
-                            <a:avLst/>
-                          </a:prstGeom>
-                          <a:noFill/>
-                          <a:ln w="9525">
-                            <a:noFill/>
-                            <a:headEnd/>
-                            <a:tailEnd/>
-                          </a:ln>
-                        </pic:spPr>
-                      </pic:pic>
-                    </a:graphicData>
-                  </a:graphic>
-                </wp:inline>
-              </w:drawing>
-            </w:r>
-          </w:p>
-          <w:bookmarkEnd w:id="25"/>
-        </w:tc>
-      </w:tr>
-    </w:tbl>
-    <w:bookmarkEnd w:id="26"/>
-    <w:bookmarkStart w:id="27" w:name="summary"/>
+    <w:bookmarkEnd w:id="22"/>
+    <w:bookmarkStart w:id="23" w:name="summary"/>
     <w:p>
       <w:pPr>
         <w:pStyle w:val="Heading1"/>
@@ -379,8 +301,8 @@
         <w:t xml:space="preserve">[1] 2</w:t>
       </w:r>
     </w:p>
-    <w:bookmarkEnd w:id="27"/>
-    <w:bookmarkStart w:id="31" w:name="references"/>
+    <w:bookmarkEnd w:id="23"/>
+    <w:bookmarkStart w:id="27" w:name="references"/>
     <w:p>
       <w:pPr>
         <w:pStyle w:val="Heading1"/>
@@ -389,8 +311,8 @@
         <w:t xml:space="preserve">References</w:t>
       </w:r>
     </w:p>
-    <w:bookmarkStart w:id="30" w:name="refs"/>
-    <w:bookmarkStart w:id="29" w:name="ref-knuth84"/>
+    <w:bookmarkStart w:id="26" w:name="refs"/>
+    <w:bookmarkStart w:id="25" w:name="ref-knuth84"/>
     <w:p>
       <w:pPr>
         <w:pStyle w:val="Bibliography"/>
@@ -423,7 +345,7 @@
       <w:r>
         <w:t xml:space="preserve"> </w:t>
       </w:r>
-      <w:hyperlink r:id="rId28">
+      <w:hyperlink r:id="rId24">
         <w:r>
           <w:rPr>
             <w:rStyle w:val="Hyperlink"/>
@@ -435,9 +357,9 @@
         <w:t xml:space="preserve">.</w:t>
       </w:r>
     </w:p>
-    <w:bookmarkEnd w:id="29"/>
-    <w:bookmarkEnd w:id="30"/>
-    <w:bookmarkEnd w:id="31"/>
+    <w:bookmarkEnd w:id="25"/>
+    <w:bookmarkEnd w:id="26"/>
+    <w:bookmarkEnd w:id="27"/>
     <w:sectPr/>
   </w:body>
 </w:document>
